--- a/weeklyUpdates/CPC_weekly_report_Julian_Florez_June_15.docx
+++ b/weeklyUpdates/CPC_weekly_report_Julian_Florez_June_15.docx
@@ -499,6 +499,23 @@
               </w:rPr>
               <w:t>The current formulation can be found here:</w:t>
             </w:r>
+            <w:r>
+              <w:rPr>
+                <w:rFonts w:eastAsia="Times New Roman"/>
+                <w:b w:val="0"/>
+                <w:color w:val="000000"/>
+                <w:sz w:val="20"/>
+              </w:rPr>
+              <w:t xml:space="preserve"> </w:t>
+            </w:r>
+            <w:hyperlink r:id="rId8" w:history="1">
+              <w:r>
+                <w:rPr>
+                  <w:rStyle w:val="Hyperlink"/>
+                </w:rPr>
+                <w:t>KAUST/downstreamGreenAmmonia.pdf at main · julflore000/KAUST · GitHub</w:t>
+              </w:r>
+            </w:hyperlink>
           </w:p>
           <w:p>
             <w:pPr>
@@ -527,6 +544,23 @@
               </w:rPr>
               <w:t>The current model (still in development) here:</w:t>
             </w:r>
+            <w:r>
+              <w:rPr>
+                <w:rFonts w:eastAsia="Times New Roman"/>
+                <w:b w:val="0"/>
+                <w:color w:val="000000"/>
+                <w:sz w:val="20"/>
+              </w:rPr>
+              <w:t xml:space="preserve"> </w:t>
+            </w:r>
+            <w:hyperlink r:id="rId9" w:history="1">
+              <w:r>
+                <w:rPr>
+                  <w:rStyle w:val="Hyperlink"/>
+                </w:rPr>
+                <w:t>KAUST/model.py at main · julflore000/KAUST · GitHub</w:t>
+              </w:r>
+            </w:hyperlink>
           </w:p>
           <w:p>
             <w:pPr>
@@ -1543,10 +1577,10 @@
       </w:pPr>
     </w:p>
     <w:sectPr>
-      <w:headerReference w:type="default" r:id="rId8"/>
-      <w:footerReference w:type="default" r:id="rId9"/>
-      <w:headerReference w:type="first" r:id="rId10"/>
-      <w:footerReference w:type="first" r:id="rId11"/>
+      <w:headerReference w:type="default" r:id="rId10"/>
+      <w:footerReference w:type="default" r:id="rId11"/>
+      <w:headerReference w:type="first" r:id="rId12"/>
+      <w:footerReference w:type="first" r:id="rId13"/>
       <w:pgSz w:w="12240" w:h="15840"/>
       <w:pgMar w:top="1080" w:right="1080" w:bottom="777" w:left="1080" w:header="720" w:footer="720" w:gutter="0"/>
       <w:cols w:space="720"/>
